--- a/doc/开发摘要.docx
+++ b/doc/开发摘要.docx
@@ -55,7 +55,9 @@
         </w:tblBorders>
         <w:tblLayout w:type="fixed"/>
         <w:tblCellMar>
+          <w:top w:w="0" w:type="dxa"/>
           <w:left w:w="108" w:type="dxa"/>
+          <w:bottom w:w="0" w:type="dxa"/>
           <w:right w:w="108" w:type="dxa"/>
         </w:tblCellMar>
       </w:tblPr>
@@ -76,7 +78,9 @@
           </w:tblBorders>
           <w:tblLayout w:type="fixed"/>
           <w:tblCellMar>
+            <w:top w:w="0" w:type="dxa"/>
             <w:left w:w="108" w:type="dxa"/>
+            <w:bottom w:w="0" w:type="dxa"/>
             <w:right w:w="108" w:type="dxa"/>
           </w:tblCellMar>
         </w:tblPrEx>
@@ -89,6 +93,11 @@
           </w:tcPr>
           <w:p>
             <w:pPr>
+              <w:keepNext w:val="0"/>
+              <w:keepLines w:val="0"/>
+              <w:suppressLineNumbers w:val="0"/>
+              <w:spacing w:before="0" w:beforeAutospacing="0" w:after="0" w:afterAutospacing="0"/>
+              <w:ind w:left="0" w:right="0"/>
               <w:rPr>
                 <w:rFonts w:hint="eastAsia"/>
                 <w:vertAlign w:val="baseline"/>
@@ -110,6 +119,11 @@
           </w:tcPr>
           <w:p>
             <w:pPr>
+              <w:keepNext w:val="0"/>
+              <w:keepLines w:val="0"/>
+              <w:suppressLineNumbers w:val="0"/>
+              <w:spacing w:before="0" w:beforeAutospacing="0" w:after="0" w:afterAutospacing="0"/>
+              <w:ind w:left="0" w:right="0"/>
               <w:rPr>
                 <w:rFonts w:hint="eastAsia"/>
                 <w:vertAlign w:val="baseline"/>
@@ -132,6 +146,11 @@
           </w:tcPr>
           <w:p>
             <w:pPr>
+              <w:keepNext w:val="0"/>
+              <w:keepLines w:val="0"/>
+              <w:suppressLineNumbers w:val="0"/>
+              <w:spacing w:before="0" w:beforeAutospacing="0" w:after="0" w:afterAutospacing="0"/>
+              <w:ind w:left="0" w:right="0"/>
               <w:rPr>
                 <w:rFonts w:hint="eastAsia"/>
                 <w:vertAlign w:val="baseline"/>
@@ -161,7 +180,9 @@
           </w:tblBorders>
           <w:tblLayout w:type="fixed"/>
           <w:tblCellMar>
+            <w:top w:w="0" w:type="dxa"/>
             <w:left w:w="108" w:type="dxa"/>
+            <w:bottom w:w="0" w:type="dxa"/>
             <w:right w:w="108" w:type="dxa"/>
           </w:tblCellMar>
         </w:tblPrEx>
@@ -174,6 +195,11 @@
           </w:tcPr>
           <w:p>
             <w:pPr>
+              <w:keepNext w:val="0"/>
+              <w:keepLines w:val="0"/>
+              <w:suppressLineNumbers w:val="0"/>
+              <w:spacing w:before="0" w:beforeAutospacing="0" w:after="0" w:afterAutospacing="0"/>
+              <w:ind w:left="0" w:right="0"/>
               <w:rPr>
                 <w:rFonts w:hint="eastAsia"/>
                 <w:vertAlign w:val="baseline"/>
@@ -196,6 +222,11 @@
           </w:tcPr>
           <w:p>
             <w:pPr>
+              <w:keepNext w:val="0"/>
+              <w:keepLines w:val="0"/>
+              <w:suppressLineNumbers w:val="0"/>
+              <w:spacing w:before="0" w:beforeAutospacing="0" w:after="0" w:afterAutospacing="0"/>
+              <w:ind w:left="0" w:right="0"/>
               <w:rPr>
                 <w:rFonts w:hint="eastAsia"/>
                 <w:vertAlign w:val="baseline"/>
@@ -218,6 +249,11 @@
           </w:tcPr>
           <w:p>
             <w:pPr>
+              <w:keepNext w:val="0"/>
+              <w:keepLines w:val="0"/>
+              <w:suppressLineNumbers w:val="0"/>
+              <w:spacing w:before="0" w:beforeAutospacing="0" w:after="0" w:afterAutospacing="0"/>
+              <w:ind w:left="0" w:right="0"/>
               <w:rPr>
                 <w:rFonts w:hint="eastAsia"/>
                 <w:vertAlign w:val="baseline"/>
@@ -385,8 +421,6 @@
           <w:lang w:val="en-US" w:eastAsia="zh-CN"/>
         </w:rPr>
       </w:pPr>
-      <w:bookmarkStart w:id="1" w:name="_GoBack"/>
-      <w:bookmarkEnd w:id="1"/>
     </w:p>
     <w:p>
       <w:pPr>
@@ -762,8 +796,55 @@
           <w:rFonts w:hint="eastAsia"/>
           <w:lang w:val="en-US" w:eastAsia="zh-CN"/>
         </w:rPr>
+        <w:fldChar w:fldCharType="begin"/>
+      </w:r>
+      <w:r>
+        <w:rPr>
+          <w:rFonts w:hint="eastAsia"/>
+          <w:lang w:val="en-US" w:eastAsia="zh-CN"/>
+        </w:rPr>
+        <w:instrText xml:space="preserve"> HYPERLINK "http://www.111cn.net/jsp/java/80342.htm" </w:instrText>
+      </w:r>
+      <w:r>
+        <w:rPr>
+          <w:rFonts w:hint="eastAsia"/>
+          <w:lang w:val="en-US" w:eastAsia="zh-CN"/>
+        </w:rPr>
+        <w:fldChar w:fldCharType="separate"/>
+      </w:r>
+      <w:r>
+        <w:rPr>
+          <w:rStyle w:val="4"/>
+          <w:rFonts w:hint="eastAsia"/>
+          <w:lang w:val="en-US" w:eastAsia="zh-CN"/>
+        </w:rPr>
         <w:t>http://www.111cn.net/jsp/java/80342.htm</w:t>
       </w:r>
+      <w:r>
+        <w:rPr>
+          <w:rFonts w:hint="eastAsia"/>
+          <w:lang w:val="en-US" w:eastAsia="zh-CN"/>
+        </w:rPr>
+        <w:fldChar w:fldCharType="end"/>
+      </w:r>
+    </w:p>
+    <w:p>
+      <w:pPr>
+        <w:ind w:firstLine="420" w:firstLineChars="0"/>
+        <w:rPr>
+          <w:rFonts w:hint="eastAsia"/>
+          <w:lang w:val="en-US" w:eastAsia="zh-CN"/>
+        </w:rPr>
+      </w:pPr>
+      <w:r>
+        <w:rPr>
+          <w:rFonts w:hint="eastAsia"/>
+          <w:lang w:val="en-US" w:eastAsia="zh-CN"/>
+        </w:rPr>
+        <w:t>http://my.oschina.net/gaussik/blog/513353</w:t>
+      </w:r>
+      <w:bookmarkStart w:id="1" w:name="_GoBack"/>
+      <w:bookmarkEnd w:id="1"/>
     </w:p>
     <w:sectPr>
       <w:pgSz w:w="11906" w:h="16838"/>
@@ -871,7 +952,7 @@
     <w:lsdException w:unhideWhenUsed="0" w:uiPriority="0" w:semiHidden="0" w:name="Body Text Indent 3"/>
     <w:lsdException w:unhideWhenUsed="0" w:uiPriority="0" w:semiHidden="0" w:name="Block Text"/>
     <w:lsdException w:unhideWhenUsed="0" w:uiPriority="0" w:semiHidden="0" w:name="Hyperlink"/>
-    <w:lsdException w:unhideWhenUsed="0" w:uiPriority="0" w:semiHidden="0" w:name="FollowedHyperlink"/>
+    <w:lsdException w:qFormat="1" w:unhideWhenUsed="0" w:uiPriority="0" w:semiHidden="0" w:name="FollowedHyperlink"/>
     <w:lsdException w:qFormat="1" w:unhideWhenUsed="0" w:uiPriority="0" w:semiHidden="0" w:name="Strong"/>
     <w:lsdException w:qFormat="1" w:unhideWhenUsed="0" w:uiPriority="0" w:semiHidden="0" w:name="Emphasis"/>
     <w:lsdException w:unhideWhenUsed="0" w:uiPriority="0" w:semiHidden="0" w:name="Document Map"/>
@@ -933,7 +1014,7 @@
     <w:lsdException w:unhideWhenUsed="0" w:uiPriority="0" w:semiHidden="0" w:name="Table Web 2"/>
     <w:lsdException w:unhideWhenUsed="0" w:uiPriority="0" w:semiHidden="0" w:name="Table Web 3"/>
     <w:lsdException w:unhideWhenUsed="0" w:uiPriority="0" w:semiHidden="0" w:name="Balloon Text"/>
-    <w:lsdException w:unhideWhenUsed="0" w:uiPriority="0" w:semiHidden="0" w:name="Table Grid"/>
+    <w:lsdException w:qFormat="1" w:unhideWhenUsed="0" w:uiPriority="0" w:semiHidden="0" w:name="Table Grid"/>
     <w:lsdException w:unhideWhenUsed="0" w:uiPriority="0" w:semiHidden="0" w:name="Table Theme"/>
     <w:lsdException w:unhideWhenUsed="0" w:uiPriority="60" w:semiHidden="0" w:name="Light Shading"/>
     <w:lsdException w:unhideWhenUsed="0" w:uiPriority="61" w:semiHidden="0" w:name="Light List"/>
@@ -1087,6 +1168,7 @@
   <w:style w:type="character" w:styleId="3">
     <w:name w:val="FollowedHyperlink"/>
     <w:basedOn w:val="2"/>
+    <w:qFormat/>
     <w:uiPriority w:val="0"/>
     <w:rPr>
       <w:color w:val="800080"/>
@@ -1105,6 +1187,7 @@
   <w:style w:type="table" w:styleId="6">
     <w:name w:val="Table Grid"/>
     <w:basedOn w:val="5"/>
+    <w:qFormat/>
     <w:uiPriority w:val="0"/>
     <w:pPr>
       <w:widowControl w:val="0"/>
